--- a/resources/Saved/21TRC10217_Diversion Judgment Entry.docx
+++ b/resources/Saved/21TRC10217_Diversion Judgment Entry.docx
@@ -486,6 +486,7 @@
         <w:jc w:val="center"/>
         <w:rPr>
           <w:rFonts w:ascii="Palatino Linotype" w:hAnsi="Palatino Linotype"/>
+          <w:bCs/>
           <w:sz w:val="20"/>
           <w:szCs w:val="20"/>
         </w:rPr>
@@ -499,7 +500,40 @@
           <w:szCs w:val="20"/>
           <w:u w:val="single"/>
         </w:rPr>
-        <w:t>FINAL JUDGMENT ENTRY</w:t>
+        <w:t>MAGISTRATE</w:t>
+      </w:r>
+      <w:r>
+        <w:rPr>
+          <w:rFonts w:ascii="Palatino Linotype" w:hAnsi="Palatino Linotype"/>
+          <w:b/>
+          <w:bCs/>
+          <w:sz w:val="20"/>
+          <w:szCs w:val="20"/>
+          <w:u w:val="single"/>
+        </w:rPr>
+        <w:t>’S</w:t>
+      </w:r>
+      <w:r>
+        <w:rPr>
+          <w:rFonts w:ascii="Palatino Linotype" w:hAnsi="Palatino Linotype"/>
+          <w:b/>
+          <w:bCs/>
+          <w:sz w:val="20"/>
+          <w:szCs w:val="20"/>
+          <w:u w:val="single"/>
+        </w:rPr>
+        <w:t xml:space="preserve"> </w:t>
+      </w:r>
+      <w:r>
+        <w:rPr>
+          <w:rFonts w:ascii="Palatino Linotype" w:hAnsi="Palatino Linotype"/>
+          <w:b/>
+          <w:bCs/>
+          <w:sz w:val="20"/>
+          <w:szCs w:val="20"/>
+          <w:u w:val="single"/>
+        </w:rPr>
+        <w:t xml:space="preserve">DECISION</w:t>
       </w:r>
     </w:p>
     <w:p>
@@ -593,7 +627,7 @@
           <w:sz w:val="20"/>
           <w:szCs w:val="20"/>
         </w:rPr>
-        <w:t xml:space="preserve">arraignment</w:t>
+        <w:t xml:space="preserve">trial to court</w:t>
       </w:r>
       <w:r>
         <w:rPr>
@@ -910,6 +944,56 @@
         </w:rPr>
         <w:t xml:space="preserve">by June 28, 2022</w:t>
       </w:r>
+      <w:r>
+        <w:rPr>
+          <w:rFonts w:ascii="Palatino Linotype" w:hAnsi="Palatino Linotype"/>
+          <w:sz w:val="20"/>
+          <w:szCs w:val="20"/>
+        </w:rPr>
+        <w:t xml:space="preserve"/>
+      </w:r>
+      <w:r>
+        <w:rPr>
+          <w:rFonts w:ascii="Palatino Linotype" w:hAnsi="Palatino Linotype"/>
+          <w:sz w:val="20"/>
+          <w:szCs w:val="20"/>
+        </w:rPr>
+        <w:t xml:space="preserve">, </w:t>
+      </w:r>
+      <w:r>
+        <w:rPr>
+          <w:rFonts w:ascii="Palatino Linotype" w:hAnsi="Palatino Linotype"/>
+          <w:sz w:val="20"/>
+          <w:szCs w:val="20"/>
+        </w:rPr>
+        <w:t xml:space="preserve">and shall report to jail on July 01, 2022</w:t>
+      </w:r>
+      <w:r>
+        <w:rPr>
+          <w:rFonts w:ascii="Palatino Linotype" w:hAnsi="Palatino Linotype"/>
+          <w:sz w:val="20"/>
+          <w:szCs w:val="20"/>
+        </w:rPr>
+        <w:t>,</w:t>
+      </w:r>
+      <w:r>
+        <w:rPr>
+          <w:rFonts w:ascii="Palatino Linotype" w:hAnsi="Palatino Linotype"/>
+          <w:sz w:val="20"/>
+          <w:szCs w:val="20"/>
+        </w:rPr>
+        <w:t xml:space="preserve"> at 7:00 </w:t>
+      </w:r>
+      <w:proofErr w:type="spellStart"/>
+      <w:r>
+        <w:rPr>
+          <w:rFonts w:ascii="Palatino Linotype" w:hAnsi="Palatino Linotype"/>
+          <w:sz w:val="20"/>
+          <w:szCs w:val="20"/>
+        </w:rPr>
+        <w:t>p.m</w:t>
+      </w:r>
+      <w:proofErr w:type="spellEnd"/>
       <w:r>
         <w:rPr>
           <w:rFonts w:ascii="Palatino Linotype" w:hAnsi="Palatino Linotype"/>
@@ -2490,7 +2574,7 @@
           <w:sz w:val="20"/>
           <w:szCs w:val="20"/>
         </w:rPr>
-        <w:t xml:space="preserve">Judge</w:t>
+        <w:t xml:space="preserve">Magistrate</w:t>
       </w:r>
       <w:r>
         <w:rPr>
@@ -2506,7 +2590,7 @@
           <w:sz w:val="20"/>
           <w:szCs w:val="20"/>
         </w:rPr>
-        <w:t xml:space="preserve">Marianne</w:t>
+        <w:t xml:space="preserve">Amanda</w:t>
       </w:r>
       <w:r>
         <w:rPr>
@@ -2522,7 +2606,7 @@
           <w:sz w:val="20"/>
           <w:szCs w:val="20"/>
         </w:rPr>
-        <w:t xml:space="preserve">Hemmeter</w:t>
+        <w:t xml:space="preserve">Bunner</w:t>
       </w:r>
     </w:p>
     <w:p>
@@ -2542,6 +2626,106 @@
         <w:rPr>
           <w:rFonts w:ascii="Palatino Linotype" w:hAnsi="Palatino Linotype"/>
           <w:bCs/>
+          <w:sz w:val="20"/>
+          <w:szCs w:val="20"/>
+        </w:rPr>
+      </w:pPr>
+      <w:r>
+        <w:rPr>
+          <w:rFonts w:ascii="Palatino Linotype" w:hAnsi="Palatino Linotype"/>
+          <w:sz w:val="20"/>
+          <w:szCs w:val="20"/>
+        </w:rPr>
+        <w:t xml:space="preserve"/>
+      </w:r>
+    </w:p>
+    <w:p>
+      <w:pPr>
+        <w:tabs>
+          <w:tab w:val="center" w:pos="4680"/>
+        </w:tabs>
+        <w:jc w:val="both"/>
+        <w:rPr>
+          <w:rFonts w:ascii="Palatino Linotype" w:hAnsi="Palatino Linotype"/>
+          <w:b/>
+          <w:bCs/>
+          <w:i/>
+          <w:sz w:val="19"/>
+          <w:szCs w:val="19"/>
+        </w:rPr>
+      </w:pPr>
+      <w:r>
+        <w:rPr>
+          <w:rFonts w:ascii="Palatino Linotype" w:hAnsi="Palatino Linotype"/>
+          <w:b/>
+          <w:bCs/>
+          <w:i/>
+          <w:sz w:val="19"/>
+          <w:szCs w:val="19"/>
+        </w:rPr>
+        <w:t xml:space="preserve">Pursuant to Criminal Rule 19(D) and Traffic Rule 14, written objections to this magistrate’s decision must be filed within </w:t>
+      </w:r>
+      <w:r>
+        <w:rPr>
+          <w:rFonts w:ascii="Palatino Linotype" w:hAnsi="Palatino Linotype"/>
+          <w:b/>
+          <w:bCs/>
+          <w:i/>
+          <w:sz w:val="19"/>
+          <w:szCs w:val="19"/>
+        </w:rPr>
+        <w:t>14</w:t>
+      </w:r>
+      <w:r>
+        <w:rPr>
+          <w:rFonts w:ascii="Palatino Linotype" w:hAnsi="Palatino Linotype"/>
+          <w:b/>
+          <w:bCs/>
+          <w:i/>
+          <w:sz w:val="19"/>
+          <w:szCs w:val="19"/>
+        </w:rPr>
+        <w:t xml:space="preserve"> days of the filing of this decision. Any objections must state with specificity the grounds of the objections. </w:t>
+      </w:r>
+      <w:r>
+        <w:rPr>
+          <w:rFonts w:ascii="Palatino Linotype" w:hAnsi="Palatino Linotype"/>
+          <w:b/>
+          <w:bCs/>
+          <w:i/>
+          <w:sz w:val="19"/>
+          <w:szCs w:val="19"/>
+        </w:rPr>
+        <w:t xml:space="preserve">A party shall not assign as error on appeal the court’s adoption of this decision unless the party timely </w:t>
+      </w:r>
+      <w:r>
+        <w:rPr>
+          <w:rFonts w:ascii="Palatino Linotype" w:hAnsi="Palatino Linotype"/>
+          <w:b/>
+          <w:bCs/>
+          <w:i/>
+          <w:sz w:val="19"/>
+          <w:szCs w:val="19"/>
+        </w:rPr>
+        <w:t>files objections.</w:t>
+      </w:r>
+    </w:p>
+    <w:p>
+      <w:pPr>
+        <w:tabs>
+          <w:tab w:val="left" w:pos="-1080"/>
+          <w:tab w:val="left" w:pos="-720"/>
+          <w:tab w:val="left" w:pos="0"/>
+          <w:tab w:val="left" w:pos="720"/>
+          <w:tab w:val="left" w:pos="1440"/>
+          <w:tab w:val="left" w:pos="2160"/>
+          <w:tab w:val="left" w:pos="2880"/>
+          <w:tab w:val="left" w:pos="3600"/>
+          <w:tab w:val="left" w:pos="4320"/>
+          <w:tab w:val="left" w:pos="4680"/>
+        </w:tabs>
+        <w:rPr>
+          <w:rFonts w:ascii="Palatino Linotype" w:hAnsi="Palatino Linotype"/>
           <w:sz w:val="20"/>
           <w:szCs w:val="20"/>
         </w:rPr>
@@ -2954,7 +3138,15 @@
                 <w:sz w:val="20"/>
                 <w:szCs w:val="20"/>
               </w:rPr>
-              <w:t xml:space="preserve">Final Judgment Entry 21TRC10217</w:t>
+              <w:t xml:space="preserve">Magistrate Decision</w:t>
+            </w:r>
+            <w:r>
+              <w:rPr>
+                <w:rFonts w:ascii="Palatino Linotype" w:hAnsi="Palatino Linotype"/>
+                <w:sz w:val="20"/>
+                <w:szCs w:val="20"/>
+              </w:rPr>
+              <w:t xml:space="preserve"> 21TRC10217</w:t>
             </w:r>
           </w:p>
         </w:sdtContent>

--- a/resources/Saved/21TRC10217_Diversion Judgment Entry.docx
+++ b/resources/Saved/21TRC10217_Diversion Judgment Entry.docx
@@ -486,7 +486,6 @@
         <w:jc w:val="center"/>
         <w:rPr>
           <w:rFonts w:ascii="Palatino Linotype" w:hAnsi="Palatino Linotype"/>
-          <w:bCs/>
           <w:sz w:val="20"/>
           <w:szCs w:val="20"/>
         </w:rPr>
@@ -500,40 +499,7 @@
           <w:szCs w:val="20"/>
           <w:u w:val="single"/>
         </w:rPr>
-        <w:t>MAGISTRATE</w:t>
-      </w:r>
-      <w:r>
-        <w:rPr>
-          <w:rFonts w:ascii="Palatino Linotype" w:hAnsi="Palatino Linotype"/>
-          <w:b/>
-          <w:bCs/>
-          <w:sz w:val="20"/>
-          <w:szCs w:val="20"/>
-          <w:u w:val="single"/>
-        </w:rPr>
-        <w:t>’S</w:t>
-      </w:r>
-      <w:r>
-        <w:rPr>
-          <w:rFonts w:ascii="Palatino Linotype" w:hAnsi="Palatino Linotype"/>
-          <w:b/>
-          <w:bCs/>
-          <w:sz w:val="20"/>
-          <w:szCs w:val="20"/>
-          <w:u w:val="single"/>
-        </w:rPr>
-        <w:t xml:space="preserve"> </w:t>
-      </w:r>
-      <w:r>
-        <w:rPr>
-          <w:rFonts w:ascii="Palatino Linotype" w:hAnsi="Palatino Linotype"/>
-          <w:b/>
-          <w:bCs/>
-          <w:sz w:val="20"/>
-          <w:szCs w:val="20"/>
-          <w:u w:val="single"/>
-        </w:rPr>
-        <w:t xml:space="preserve">DECISION</w:t>
+        <w:t>FINAL JUDGMENT ENTRY</w:t>
       </w:r>
     </w:p>
     <w:p>
@@ -627,15 +593,15 @@
           <w:sz w:val="20"/>
           <w:szCs w:val="20"/>
         </w:rPr>
-        <w:t xml:space="preserve">trial to court</w:t>
-      </w:r>
-      <w:r>
-        <w:rPr>
-          <w:rFonts w:ascii="Palatino Linotype" w:hAnsi="Palatino Linotype"/>
-          <w:sz w:val="20"/>
-          <w:szCs w:val="20"/>
-        </w:rPr>
-        <w:t xml:space="preserve"> on March 20, 2022.</w:t>
+        <w:t xml:space="preserve">change of plea</w:t>
+      </w:r>
+      <w:r>
+        <w:rPr>
+          <w:rFonts w:ascii="Palatino Linotype" w:hAnsi="Palatino Linotype"/>
+          <w:sz w:val="20"/>
+          <w:szCs w:val="20"/>
+        </w:rPr>
+        <w:t xml:space="preserve"> on March 21, 2022.</w:t>
       </w:r>
       <w:r>
         <w:rPr>
@@ -1482,7 +1448,7 @@
                 <w:sz w:val="20"/>
                 <w:szCs w:val="20"/>
               </w:rPr>
-              <w:t xml:space="preserve">No Contest</w:t>
+              <w:t xml:space="preserve">Guilty</w:t>
             </w:r>
           </w:p>
         </w:tc>
@@ -1521,7 +1487,7 @@
                 <w:sz w:val="20"/>
                 <w:szCs w:val="20"/>
               </w:rPr>
-              <w:t xml:space="preserve">No Contest</w:t>
+              <w:t xml:space="preserve">Guilty</w:t>
             </w:r>
           </w:p>
         </w:tc>
@@ -2574,7 +2540,7 @@
           <w:sz w:val="20"/>
           <w:szCs w:val="20"/>
         </w:rPr>
-        <w:t xml:space="preserve">Magistrate</w:t>
+        <w:t xml:space="preserve">Judge</w:t>
       </w:r>
       <w:r>
         <w:rPr>
@@ -2590,7 +2556,7 @@
           <w:sz w:val="20"/>
           <w:szCs w:val="20"/>
         </w:rPr>
-        <w:t xml:space="preserve">Amanda</w:t>
+        <w:t xml:space="preserve">Marianne</w:t>
       </w:r>
       <w:r>
         <w:rPr>
@@ -2606,7 +2572,7 @@
           <w:sz w:val="20"/>
           <w:szCs w:val="20"/>
         </w:rPr>
-        <w:t xml:space="preserve">Bunner</w:t>
+        <w:t xml:space="preserve">Hemmeter</w:t>
       </w:r>
     </w:p>
     <w:p>
@@ -2626,106 +2592,6 @@
         <w:rPr>
           <w:rFonts w:ascii="Palatino Linotype" w:hAnsi="Palatino Linotype"/>
           <w:bCs/>
-          <w:sz w:val="20"/>
-          <w:szCs w:val="20"/>
-        </w:rPr>
-      </w:pPr>
-      <w:r>
-        <w:rPr>
-          <w:rFonts w:ascii="Palatino Linotype" w:hAnsi="Palatino Linotype"/>
-          <w:sz w:val="20"/>
-          <w:szCs w:val="20"/>
-        </w:rPr>
-        <w:t xml:space="preserve"/>
-      </w:r>
-    </w:p>
-    <w:p>
-      <w:pPr>
-        <w:tabs>
-          <w:tab w:val="center" w:pos="4680"/>
-        </w:tabs>
-        <w:jc w:val="both"/>
-        <w:rPr>
-          <w:rFonts w:ascii="Palatino Linotype" w:hAnsi="Palatino Linotype"/>
-          <w:b/>
-          <w:bCs/>
-          <w:i/>
-          <w:sz w:val="19"/>
-          <w:szCs w:val="19"/>
-        </w:rPr>
-      </w:pPr>
-      <w:r>
-        <w:rPr>
-          <w:rFonts w:ascii="Palatino Linotype" w:hAnsi="Palatino Linotype"/>
-          <w:b/>
-          <w:bCs/>
-          <w:i/>
-          <w:sz w:val="19"/>
-          <w:szCs w:val="19"/>
-        </w:rPr>
-        <w:t xml:space="preserve">Pursuant to Criminal Rule 19(D) and Traffic Rule 14, written objections to this magistrate’s decision must be filed within </w:t>
-      </w:r>
-      <w:r>
-        <w:rPr>
-          <w:rFonts w:ascii="Palatino Linotype" w:hAnsi="Palatino Linotype"/>
-          <w:b/>
-          <w:bCs/>
-          <w:i/>
-          <w:sz w:val="19"/>
-          <w:szCs w:val="19"/>
-        </w:rPr>
-        <w:t>14</w:t>
-      </w:r>
-      <w:r>
-        <w:rPr>
-          <w:rFonts w:ascii="Palatino Linotype" w:hAnsi="Palatino Linotype"/>
-          <w:b/>
-          <w:bCs/>
-          <w:i/>
-          <w:sz w:val="19"/>
-          <w:szCs w:val="19"/>
-        </w:rPr>
-        <w:t xml:space="preserve"> days of the filing of this decision. Any objections must state with specificity the grounds of the objections. </w:t>
-      </w:r>
-      <w:r>
-        <w:rPr>
-          <w:rFonts w:ascii="Palatino Linotype" w:hAnsi="Palatino Linotype"/>
-          <w:b/>
-          <w:bCs/>
-          <w:i/>
-          <w:sz w:val="19"/>
-          <w:szCs w:val="19"/>
-        </w:rPr>
-        <w:t xml:space="preserve">A party shall not assign as error on appeal the court’s adoption of this decision unless the party timely </w:t>
-      </w:r>
-      <w:r>
-        <w:rPr>
-          <w:rFonts w:ascii="Palatino Linotype" w:hAnsi="Palatino Linotype"/>
-          <w:b/>
-          <w:bCs/>
-          <w:i/>
-          <w:sz w:val="19"/>
-          <w:szCs w:val="19"/>
-        </w:rPr>
-        <w:t>files objections.</w:t>
-      </w:r>
-    </w:p>
-    <w:p>
-      <w:pPr>
-        <w:tabs>
-          <w:tab w:val="left" w:pos="-1080"/>
-          <w:tab w:val="left" w:pos="-720"/>
-          <w:tab w:val="left" w:pos="0"/>
-          <w:tab w:val="left" w:pos="720"/>
-          <w:tab w:val="left" w:pos="1440"/>
-          <w:tab w:val="left" w:pos="2160"/>
-          <w:tab w:val="left" w:pos="2880"/>
-          <w:tab w:val="left" w:pos="3600"/>
-          <w:tab w:val="left" w:pos="4320"/>
-          <w:tab w:val="left" w:pos="4680"/>
-        </w:tabs>
-        <w:rPr>
-          <w:rFonts w:ascii="Palatino Linotype" w:hAnsi="Palatino Linotype"/>
           <w:sz w:val="20"/>
           <w:szCs w:val="20"/>
         </w:rPr>
@@ -3138,15 +3004,7 @@
                 <w:sz w:val="20"/>
                 <w:szCs w:val="20"/>
               </w:rPr>
-              <w:t xml:space="preserve">Magistrate Decision</w:t>
-            </w:r>
-            <w:r>
-              <w:rPr>
-                <w:rFonts w:ascii="Palatino Linotype" w:hAnsi="Palatino Linotype"/>
-                <w:sz w:val="20"/>
-                <w:szCs w:val="20"/>
-              </w:rPr>
-              <w:t xml:space="preserve"> 21TRC10217</w:t>
+              <w:t xml:space="preserve">Final Judgment Entry 21TRC10217</w:t>
             </w:r>
           </w:p>
         </w:sdtContent>

--- a/resources/Saved/21TRC10217_Diversion Judgment Entry.docx
+++ b/resources/Saved/21TRC10217_Diversion Judgment Entry.docx
@@ -486,6 +486,7 @@
         <w:jc w:val="center"/>
         <w:rPr>
           <w:rFonts w:ascii="Palatino Linotype" w:hAnsi="Palatino Linotype"/>
+          <w:bCs/>
           <w:sz w:val="20"/>
           <w:szCs w:val="20"/>
         </w:rPr>
@@ -499,7 +500,40 @@
           <w:szCs w:val="20"/>
           <w:u w:val="single"/>
         </w:rPr>
-        <w:t>FINAL JUDGMENT ENTRY</w:t>
+        <w:t>MAGISTRATE</w:t>
+      </w:r>
+      <w:r>
+        <w:rPr>
+          <w:rFonts w:ascii="Palatino Linotype" w:hAnsi="Palatino Linotype"/>
+          <w:b/>
+          <w:bCs/>
+          <w:sz w:val="20"/>
+          <w:szCs w:val="20"/>
+          <w:u w:val="single"/>
+        </w:rPr>
+        <w:t>’S</w:t>
+      </w:r>
+      <w:r>
+        <w:rPr>
+          <w:rFonts w:ascii="Palatino Linotype" w:hAnsi="Palatino Linotype"/>
+          <w:b/>
+          <w:bCs/>
+          <w:sz w:val="20"/>
+          <w:szCs w:val="20"/>
+          <w:u w:val="single"/>
+        </w:rPr>
+        <w:t xml:space="preserve"> </w:t>
+      </w:r>
+      <w:r>
+        <w:rPr>
+          <w:rFonts w:ascii="Palatino Linotype" w:hAnsi="Palatino Linotype"/>
+          <w:b/>
+          <w:bCs/>
+          <w:sz w:val="20"/>
+          <w:szCs w:val="20"/>
+          <w:u w:val="single"/>
+        </w:rPr>
+        <w:t xml:space="preserve">DECISION</w:t>
       </w:r>
     </w:p>
     <w:p>
@@ -593,15 +627,15 @@
           <w:sz w:val="20"/>
           <w:szCs w:val="20"/>
         </w:rPr>
-        <w:t xml:space="preserve">change of plea</w:t>
-      </w:r>
-      <w:r>
-        <w:rPr>
-          <w:rFonts w:ascii="Palatino Linotype" w:hAnsi="Palatino Linotype"/>
-          <w:sz w:val="20"/>
-          <w:szCs w:val="20"/>
-        </w:rPr>
-        <w:t xml:space="preserve"> on March 21, 2022.</w:t>
+        <w:t xml:space="preserve">arraignment</w:t>
+      </w:r>
+      <w:r>
+        <w:rPr>
+          <w:rFonts w:ascii="Palatino Linotype" w:hAnsi="Palatino Linotype"/>
+          <w:sz w:val="20"/>
+          <w:szCs w:val="20"/>
+        </w:rPr>
+        <w:t xml:space="preserve"> on March 25, 2022.</w:t>
       </w:r>
       <w:r>
         <w:rPr>
@@ -908,7 +942,7 @@
           <w:sz w:val="20"/>
           <w:szCs w:val="20"/>
         </w:rPr>
-        <w:t xml:space="preserve">by June 28, 2022</w:t>
+        <w:t xml:space="preserve">by July 05, 2022</w:t>
       </w:r>
       <w:r>
         <w:rPr>
@@ -1448,7 +1482,7 @@
                 <w:sz w:val="20"/>
                 <w:szCs w:val="20"/>
               </w:rPr>
-              <w:t xml:space="preserve">Guilty</w:t>
+              <w:t xml:space="preserve">No Contest</w:t>
             </w:r>
           </w:p>
         </w:tc>
@@ -1487,7 +1521,7 @@
                 <w:sz w:val="20"/>
                 <w:szCs w:val="20"/>
               </w:rPr>
-              <w:t xml:space="preserve">Guilty</w:t>
+              <w:t xml:space="preserve">No Contest</w:t>
             </w:r>
           </w:p>
         </w:tc>
@@ -1690,7 +1724,7 @@
                 <w:sz w:val="20"/>
                 <w:szCs w:val="20"/>
               </w:rPr>
-              <w:t xml:space="preserve">$ 0</w:t>
+              <w:t xml:space="preserve">$ 50</w:t>
             </w:r>
           </w:p>
         </w:tc>
@@ -1729,7 +1763,7 @@
                 <w:sz w:val="20"/>
                 <w:szCs w:val="20"/>
               </w:rPr>
-              <w:t xml:space="preserve">$ 0</w:t>
+              <w:t xml:space="preserve">$ 30</w:t>
             </w:r>
           </w:p>
         </w:tc>
@@ -1831,7 +1865,7 @@
                 <w:sz w:val="20"/>
                 <w:szCs w:val="20"/>
               </w:rPr>
-              <w:t xml:space="preserve">$ 0</w:t>
+              <w:t xml:space="preserve">$ 25</w:t>
             </w:r>
           </w:p>
         </w:tc>
@@ -1870,7 +1904,7 @@
                 <w:sz w:val="20"/>
                 <w:szCs w:val="20"/>
               </w:rPr>
-              <w:t xml:space="preserve">$ 0</w:t>
+              <w:t xml:space="preserve">$ 1</w:t>
             </w:r>
           </w:p>
         </w:tc>
@@ -1952,7 +1986,7 @@
                 <w:sz w:val="20"/>
                 <w:szCs w:val="20"/>
               </w:rPr>
-              <w:t xml:space="preserve">None</w:t>
+              <w:t xml:space="preserve">10</w:t>
             </w:r>
           </w:p>
         </w:tc>
@@ -1991,7 +2025,7 @@
                 <w:sz w:val="20"/>
                 <w:szCs w:val="20"/>
               </w:rPr>
-              <w:t xml:space="preserve">None</w:t>
+              <w:t xml:space="preserve">2</w:t>
             </w:r>
           </w:p>
         </w:tc>
@@ -2093,7 +2127,7 @@
                 <w:sz w:val="20"/>
                 <w:szCs w:val="20"/>
               </w:rPr>
-              <w:t xml:space="preserve">None</w:t>
+              <w:t xml:space="preserve">5</w:t>
             </w:r>
           </w:p>
         </w:tc>
@@ -2132,7 +2166,7 @@
                 <w:sz w:val="20"/>
                 <w:szCs w:val="20"/>
               </w:rPr>
-              <w:t xml:space="preserve">None</w:t>
+              <w:t xml:space="preserve">1</w:t>
             </w:r>
           </w:p>
         </w:tc>
@@ -2540,7 +2574,7 @@
           <w:sz w:val="20"/>
           <w:szCs w:val="20"/>
         </w:rPr>
-        <w:t xml:space="preserve">Judge</w:t>
+        <w:t xml:space="preserve">Magistrate</w:t>
       </w:r>
       <w:r>
         <w:rPr>
@@ -2556,7 +2590,7 @@
           <w:sz w:val="20"/>
           <w:szCs w:val="20"/>
         </w:rPr>
-        <w:t xml:space="preserve">Marianne</w:t>
+        <w:t xml:space="preserve">Amanda</w:t>
       </w:r>
       <w:r>
         <w:rPr>
@@ -2572,7 +2606,7 @@
           <w:sz w:val="20"/>
           <w:szCs w:val="20"/>
         </w:rPr>
-        <w:t xml:space="preserve">Hemmeter</w:t>
+        <w:t xml:space="preserve">Bunner</w:t>
       </w:r>
     </w:p>
     <w:p>
@@ -2592,6 +2626,106 @@
         <w:rPr>
           <w:rFonts w:ascii="Palatino Linotype" w:hAnsi="Palatino Linotype"/>
           <w:bCs/>
+          <w:sz w:val="20"/>
+          <w:szCs w:val="20"/>
+        </w:rPr>
+      </w:pPr>
+      <w:r>
+        <w:rPr>
+          <w:rFonts w:ascii="Palatino Linotype" w:hAnsi="Palatino Linotype"/>
+          <w:sz w:val="20"/>
+          <w:szCs w:val="20"/>
+        </w:rPr>
+        <w:t xml:space="preserve"/>
+      </w:r>
+    </w:p>
+    <w:p>
+      <w:pPr>
+        <w:tabs>
+          <w:tab w:val="center" w:pos="4680"/>
+        </w:tabs>
+        <w:jc w:val="both"/>
+        <w:rPr>
+          <w:rFonts w:ascii="Palatino Linotype" w:hAnsi="Palatino Linotype"/>
+          <w:b/>
+          <w:bCs/>
+          <w:i/>
+          <w:sz w:val="19"/>
+          <w:szCs w:val="19"/>
+        </w:rPr>
+      </w:pPr>
+      <w:r>
+        <w:rPr>
+          <w:rFonts w:ascii="Palatino Linotype" w:hAnsi="Palatino Linotype"/>
+          <w:b/>
+          <w:bCs/>
+          <w:i/>
+          <w:sz w:val="19"/>
+          <w:szCs w:val="19"/>
+        </w:rPr>
+        <w:t xml:space="preserve">Pursuant to Criminal Rule 19(D) and Traffic Rule 14, written objections to this magistrate’s decision must be filed within </w:t>
+      </w:r>
+      <w:r>
+        <w:rPr>
+          <w:rFonts w:ascii="Palatino Linotype" w:hAnsi="Palatino Linotype"/>
+          <w:b/>
+          <w:bCs/>
+          <w:i/>
+          <w:sz w:val="19"/>
+          <w:szCs w:val="19"/>
+        </w:rPr>
+        <w:t>14</w:t>
+      </w:r>
+      <w:r>
+        <w:rPr>
+          <w:rFonts w:ascii="Palatino Linotype" w:hAnsi="Palatino Linotype"/>
+          <w:b/>
+          <w:bCs/>
+          <w:i/>
+          <w:sz w:val="19"/>
+          <w:szCs w:val="19"/>
+        </w:rPr>
+        <w:t xml:space="preserve"> days of the filing of this decision. Any objections must state with specificity the grounds of the objections. </w:t>
+      </w:r>
+      <w:r>
+        <w:rPr>
+          <w:rFonts w:ascii="Palatino Linotype" w:hAnsi="Palatino Linotype"/>
+          <w:b/>
+          <w:bCs/>
+          <w:i/>
+          <w:sz w:val="19"/>
+          <w:szCs w:val="19"/>
+        </w:rPr>
+        <w:t xml:space="preserve">A party shall not assign as error on appeal the court’s adoption of this decision unless the party timely </w:t>
+      </w:r>
+      <w:r>
+        <w:rPr>
+          <w:rFonts w:ascii="Palatino Linotype" w:hAnsi="Palatino Linotype"/>
+          <w:b/>
+          <w:bCs/>
+          <w:i/>
+          <w:sz w:val="19"/>
+          <w:szCs w:val="19"/>
+        </w:rPr>
+        <w:t>files objections.</w:t>
+      </w:r>
+    </w:p>
+    <w:p>
+      <w:pPr>
+        <w:tabs>
+          <w:tab w:val="left" w:pos="-1080"/>
+          <w:tab w:val="left" w:pos="-720"/>
+          <w:tab w:val="left" w:pos="0"/>
+          <w:tab w:val="left" w:pos="720"/>
+          <w:tab w:val="left" w:pos="1440"/>
+          <w:tab w:val="left" w:pos="2160"/>
+          <w:tab w:val="left" w:pos="2880"/>
+          <w:tab w:val="left" w:pos="3600"/>
+          <w:tab w:val="left" w:pos="4320"/>
+          <w:tab w:val="left" w:pos="4680"/>
+        </w:tabs>
+        <w:rPr>
+          <w:rFonts w:ascii="Palatino Linotype" w:hAnsi="Palatino Linotype"/>
           <w:sz w:val="20"/>
           <w:szCs w:val="20"/>
         </w:rPr>
@@ -3004,7 +3138,15 @@
                 <w:sz w:val="20"/>
                 <w:szCs w:val="20"/>
               </w:rPr>
-              <w:t xml:space="preserve">Final Judgment Entry 21TRC10217</w:t>
+              <w:t xml:space="preserve">Magistrate Decision</w:t>
+            </w:r>
+            <w:r>
+              <w:rPr>
+                <w:rFonts w:ascii="Palatino Linotype" w:hAnsi="Palatino Linotype"/>
+                <w:sz w:val="20"/>
+                <w:szCs w:val="20"/>
+              </w:rPr>
+              <w:t xml:space="preserve"> 21TRC10217</w:t>
             </w:r>
           </w:p>
         </w:sdtContent>
